--- a/Soft educat 2022.docx
+++ b/Soft educat 2022.docx
@@ -1,6 +1,6 @@
 
 <file path=word/document.xml><?xml version="1.0" encoding="utf-8"?>
-<w:document xmlns:wpc="http://schemas.microsoft.com/office/word/2010/wordprocessingCanvas" xmlns:cx="http://schemas.microsoft.com/office/drawing/2014/chartex" xmlns:cx1="http://schemas.microsoft.com/office/drawing/2015/9/8/chartex" xmlns:mc="http://schemas.openxmlformats.org/markup-compatibility/2006" xmlns:o="urn:schemas-microsoft-com:office:office" xmlns:r="http://schemas.openxmlformats.org/officeDocument/2006/relationships" xmlns:m="http://schemas.openxmlformats.org/officeDocument/2006/math" xmlns:v="urn:schemas-microsoft-com:vml" xmlns:wp14="http://schemas.microsoft.com/office/word/2010/wordprocessingDrawing" xmlns:wp="http://schemas.openxmlformats.org/drawingml/2006/wordprocessingDrawing" xmlns:w10="urn:schemas-microsoft-com:office:word" xmlns:w="http://schemas.openxmlformats.org/wordprocessingml/2006/main" xmlns:w14="http://schemas.microsoft.com/office/word/2010/wordml" xmlns:w15="http://schemas.microsoft.com/office/word/2012/wordml" xmlns:w16se="http://schemas.microsoft.com/office/word/2015/wordml/symex" xmlns:wpg="http://schemas.microsoft.com/office/word/2010/wordprocessingGroup" xmlns:wpi="http://schemas.microsoft.com/office/word/2010/wordprocessingInk" xmlns:wne="http://schemas.microsoft.com/office/word/2006/wordml" xmlns:wps="http://schemas.microsoft.com/office/word/2010/wordprocessingShape" mc:Ignorable="w14 w15 w16se wp14">
+<w:document xmlns:wpc="http://schemas.microsoft.com/office/word/2010/wordprocessingCanvas" xmlns:mc="http://schemas.openxmlformats.org/markup-compatibility/2006" xmlns:o="urn:schemas-microsoft-com:office:office" xmlns:r="http://schemas.openxmlformats.org/officeDocument/2006/relationships" xmlns:m="http://schemas.openxmlformats.org/officeDocument/2006/math" xmlns:v="urn:schemas-microsoft-com:vml" xmlns:wp14="http://schemas.microsoft.com/office/word/2010/wordprocessingDrawing" xmlns:wp="http://schemas.openxmlformats.org/drawingml/2006/wordprocessingDrawing" xmlns:w10="urn:schemas-microsoft-com:office:word" xmlns:w="http://schemas.openxmlformats.org/wordprocessingml/2006/main" xmlns:w14="http://schemas.microsoft.com/office/word/2010/wordml" xmlns:w15="http://schemas.microsoft.com/office/word/2012/wordml" xmlns:wpg="http://schemas.microsoft.com/office/word/2010/wordprocessingGroup" xmlns:wpi="http://schemas.microsoft.com/office/word/2010/wordprocessingInk" xmlns:wne="http://schemas.microsoft.com/office/word/2006/wordml" xmlns:wps="http://schemas.microsoft.com/office/word/2010/wordprocessingShape" mc:Ignorable="w14 w15 wp14">
   <w:body>
     <w:p>
       <w:pPr>
@@ -681,31 +681,7 @@
           </w:tcPr>
           <w:p>
             <w:r>
-              <w:t xml:space="preserve">Site simplu </w:t>
-            </w:r>
-            <w:proofErr w:type="spellStart"/>
-            <w:r>
-              <w:t>html</w:t>
-            </w:r>
-            <w:proofErr w:type="spellEnd"/>
-            <w:r>
-              <w:t xml:space="preserve"> + </w:t>
-            </w:r>
-            <w:proofErr w:type="spellStart"/>
-            <w:r>
-              <w:t>css</w:t>
-            </w:r>
-            <w:proofErr w:type="spellEnd"/>
-            <w:r>
-              <w:t xml:space="preserve">, </w:t>
-            </w:r>
-            <w:proofErr w:type="spellStart"/>
-            <w:r>
-              <w:t>css</w:t>
-            </w:r>
-            <w:proofErr w:type="spellEnd"/>
-            <w:r>
-              <w:t xml:space="preserve"> este luat</w:t>
+              <w:t>Site simplu html + css, css este luat</w:t>
             </w:r>
           </w:p>
           <w:p>
@@ -714,21 +690,8 @@
                 <w:color w:val="FF0000"/>
               </w:rPr>
             </w:pPr>
-            <w:proofErr w:type="spellStart"/>
             <w:r>
-              <w:t>Atentia</w:t>
-            </w:r>
-            <w:proofErr w:type="spellEnd"/>
-            <w:r>
-              <w:t xml:space="preserve"> la </w:t>
-            </w:r>
-            <w:proofErr w:type="spellStart"/>
-            <w:r>
-              <w:t>exprimari</w:t>
-            </w:r>
-            <w:proofErr w:type="spellEnd"/>
-            <w:r>
-              <w:t xml:space="preserve"> Cu alte cuvinte, computerul personal este dispozitivul care a schimbat </w:t>
+              <w:t xml:space="preserve">Atentia la exprimari Cu alte cuvinte, computerul personal este dispozitivul care a schimbat </w:t>
             </w:r>
             <w:r>
               <w:rPr>
@@ -743,33 +706,11 @@
                 <w:color w:val="FF0000"/>
               </w:rPr>
             </w:pPr>
-            <w:proofErr w:type="spellStart"/>
             <w:r>
               <w:rPr>
                 <w:color w:val="FF0000"/>
               </w:rPr>
-              <w:t>Aboneaza</w:t>
-            </w:r>
-            <w:proofErr w:type="spellEnd"/>
-            <w:r>
-              <w:rPr>
-                <w:color w:val="FF0000"/>
-              </w:rPr>
-              <w:t xml:space="preserve">-te din josul paginii </w:t>
-            </w:r>
-            <w:proofErr w:type="spellStart"/>
-            <w:r>
-              <w:rPr>
-                <w:color w:val="FF0000"/>
-              </w:rPr>
-              <w:t>functioneaza</w:t>
-            </w:r>
-            <w:proofErr w:type="spellEnd"/>
-            <w:r>
-              <w:rPr>
-                <w:color w:val="FF0000"/>
-              </w:rPr>
-              <w:t xml:space="preserve"> ?</w:t>
+              <w:t>Aboneaza-te din josul paginii functioneaza ?</w:t>
             </w:r>
           </w:p>
           <w:p>
@@ -777,21 +718,7 @@
               <w:rPr>
                 <w:color w:val="FF0000"/>
               </w:rPr>
-              <w:t xml:space="preserve">La ce sa </w:t>
-            </w:r>
-            <w:proofErr w:type="spellStart"/>
-            <w:r>
-              <w:rPr>
-                <w:color w:val="FF0000"/>
-              </w:rPr>
-              <w:t>ma</w:t>
-            </w:r>
-            <w:proofErr w:type="spellEnd"/>
-            <w:r>
-              <w:rPr>
-                <w:color w:val="FF0000"/>
-              </w:rPr>
-              <w:t xml:space="preserve"> abonez ?</w:t>
+              <w:t>La ce sa ma abonez ?</w:t>
             </w:r>
           </w:p>
         </w:tc>
@@ -1514,7 +1441,15 @@
     </w:p>
     <w:p>
       <w:r>
-        <w:t>cucu</w:t>
+        <w:t>C</w:t>
+      </w:r>
+      <w:r>
+        <w:t>ucu</w:t>
+      </w:r>
+    </w:p>
+    <w:p>
+      <w:r>
+        <w:t>mihaela</w:t>
       </w:r>
       <w:bookmarkStart w:id="0" w:name="_GoBack"/>
       <w:bookmarkEnd w:id="0"/>
@@ -1530,7 +1465,7 @@
 </file>
 
 <file path=word/styles.xml><?xml version="1.0" encoding="utf-8"?>
-<w:styles xmlns:mc="http://schemas.openxmlformats.org/markup-compatibility/2006" xmlns:r="http://schemas.openxmlformats.org/officeDocument/2006/relationships" xmlns:w="http://schemas.openxmlformats.org/wordprocessingml/2006/main" xmlns:w14="http://schemas.microsoft.com/office/word/2010/wordml" xmlns:w15="http://schemas.microsoft.com/office/word/2012/wordml" xmlns:w16se="http://schemas.microsoft.com/office/word/2015/wordml/symex" mc:Ignorable="w14 w15 w16se">
+<w:styles xmlns:mc="http://schemas.openxmlformats.org/markup-compatibility/2006" xmlns:r="http://schemas.openxmlformats.org/officeDocument/2006/relationships" xmlns:w="http://schemas.openxmlformats.org/wordprocessingml/2006/main" xmlns:w14="http://schemas.microsoft.com/office/word/2010/wordml" xmlns:w15="http://schemas.microsoft.com/office/word/2012/wordml" mc:Ignorable="w14 w15">
   <w:docDefaults>
     <w:rPrDefault>
       <w:rPr>
